--- a/asdasd.docx
+++ b/asdasd.docx
@@ -104,11 +104,15 @@
         <w:t>A</w:t>
       </w:r>
     </w:p>
-    <w:p/>
-    <w:p>
+    <w:p>
+      <w:r>
+        <w:t>CAMBIO</w:t>
+      </w:r>
       <w:bookmarkStart w:id="0" w:name="_GoBack"/>
       <w:bookmarkEnd w:id="0"/>
     </w:p>
+    <w:p/>
+    <w:p/>
     <w:sectPr>
       <w:pgSz w:w="12240" w:h="15840"/>
       <w:pgMar w:top="1440" w:right="1440" w:bottom="1440" w:left="1440" w:header="708" w:footer="708" w:gutter="0"/>
